--- a/Test_BP/Fol_2k_files_500(2)/de-DE/file 500_2 - Copy (157)_de.docx
+++ b/Test_BP/Fol_2k_files_500(2)/de-DE/file 500_2 - Copy (157)_de.docx
@@ -1,7 +1,7 @@
 
 <file path=word/document.xml><?xml version="1.0" encoding="utf-8"?>
 <w:document xmlns:wpc="http://schemas.microsoft.com/office/word/2010/wordprocessingCanvas" xmlns:cx="http://schemas.microsoft.com/office/drawing/2014/chartex" xmlns:cx1="http://schemas.microsoft.com/office/drawing/2015/9/8/chartex" xmlns:cx2="http://schemas.microsoft.com/office/drawing/2015/10/21/chartex" xmlns:cx3="http://schemas.microsoft.com/office/drawing/2016/5/9/chartex" xmlns:cx4="http://schemas.microsoft.com/office/drawing/2016/5/10/chartex" xmlns:cx5="http://schemas.microsoft.com/office/drawing/2016/5/11/chartex" xmlns:mc="http://schemas.openxmlformats.org/markup-compatibility/2006" xmlns:o="urn:schemas-microsoft-com:office:office" xmlns:r="http://schemas.openxmlformats.org/officeDocument/2006/relationships" xmlns:m="http://schemas.openxmlformats.org/officeDocument/2006/math" xmlns:v="urn:schemas-microsoft-com:vml" xmlns:wp14="http://schemas.microsoft.com/office/word/2010/wordprocessingDrawing" xmlns:wp="http://schemas.openxmlformats.org/drawingml/2006/wordprocessingDrawing" xmlns:w10="urn:schemas-microsoft-com:office:word" xmlns:w="http://schemas.openxmlformats.org/wordprocessingml/2006/main" xmlns:w14="http://schemas.microsoft.com/office/word/2010/wordml" xmlns:w15="http://schemas.microsoft.com/office/word/2012/wordml" xmlns:wne="http://schemas.microsoft.com/office/word/2006/wordml" xmlns:wpg="http://schemas.microsoft.com/office/word/2010/wordprocessingGroup" xmlns:wpi="http://schemas.microsoft.com/office/word/2010/wordprocessingInk" xmlns:wps="http://schemas.microsoft.com/office/word/2010/wordprocessingShape" mc:Ignorable="w14 w15 wp14">
-  <!-- Generated by Aspose.Words for Java 20.12.0 -->
+  <!-- Generated by Aspose.Words for Java 21.10.0 -->
   <w:body>
     <w:p>
       <w:pPr>
@@ -35,44 +35,44 @@
           <w:highlight w:val="none"/>
           <w:u w:val="none" w:color="auto"/>
           <w:effect w:val="none"/>
-          <w:bdr w:val="nil"/>
-          <w:shd w:val="clear" w:color="auto" w:fill="auto"/>
-          <w:vertAlign w:val="baseline"/>
-          <w:rtl w:val="0"/>
-          <w:cs w:val="0"/>
-          <w:lang w:val="de-DE" w:eastAsia="zh-TW" w:bidi="ar-SA"/>
-        </w:rPr>
-        <w:t>t êêxcêêpt tôó sôó têêmpêêr múùtúùáæl táæstêês môóthêêr.</w:t>
-      </w:r>
-      <w:r>
-        <w:rPr>
-          <w:rStyle w:val="DefaultParagraphFont"/>
-          <w:rFonts w:ascii="Calibri" w:eastAsia="Calibri" w:hAnsi="Calibri" w:cs="Calibri"/>
-          <w:b w:val="0"/>
-          <w:bCs w:val="0"/>
-          <w:i w:val="0"/>
-          <w:iCs w:val="0"/>
-          <w:caps w:val="0"/>
-          <w:smallCaps w:val="0"/>
-          <w:strike w:val="0"/>
-          <w:dstrike w:val="0"/>
-          <w:outline w:val="0"/>
-          <w:shadow w:val="0"/>
-          <w:emboss w:val="0"/>
-          <w:imprint w:val="0"/>
-          <w:noProof w:val="0"/>
-          <w:vanish w:val="0"/>
-          <w:color w:val="auto"/>
-          <w:spacing w:val="0"/>
-          <w:w w:val="100"/>
-          <w:kern w:val="0"/>
-          <w:position w:val="0"/>
-          <w:sz w:val="22"/>
-          <w:szCs w:val="22"/>
-          <w:highlight w:val="none"/>
-          <w:u w:val="none" w:color="auto"/>
-          <w:effect w:val="none"/>
-          <w:bdr w:val="nil"/>
+          <w:bdr w:val="none" w:sz="0" w:space="0" w:color="auto"/>
+          <w:shd w:val="clear" w:color="auto" w:fill="auto"/>
+          <w:vertAlign w:val="baseline"/>
+          <w:rtl w:val="0"/>
+          <w:cs w:val="0"/>
+          <w:lang w:val="de-DE" w:eastAsia="zh-TW" w:bidi="ar-SA"/>
+        </w:rPr>
+        <w:t>t éëxcéëpt töô söô téëmpéër mûùtûùââl tââstéës möôthéër.</w:t>
+      </w:r>
+      <w:r>
+        <w:rPr>
+          <w:rStyle w:val="DefaultParagraphFont"/>
+          <w:rFonts w:ascii="Calibri" w:eastAsia="Calibri" w:hAnsi="Calibri" w:cs="Calibri"/>
+          <w:b w:val="0"/>
+          <w:bCs w:val="0"/>
+          <w:i w:val="0"/>
+          <w:iCs w:val="0"/>
+          <w:caps w:val="0"/>
+          <w:smallCaps w:val="0"/>
+          <w:strike w:val="0"/>
+          <w:dstrike w:val="0"/>
+          <w:outline w:val="0"/>
+          <w:shadow w:val="0"/>
+          <w:emboss w:val="0"/>
+          <w:imprint w:val="0"/>
+          <w:noProof w:val="0"/>
+          <w:vanish w:val="0"/>
+          <w:color w:val="auto"/>
+          <w:spacing w:val="0"/>
+          <w:w w:val="100"/>
+          <w:kern w:val="0"/>
+          <w:position w:val="0"/>
+          <w:sz w:val="22"/>
+          <w:szCs w:val="22"/>
+          <w:highlight w:val="none"/>
+          <w:u w:val="none" w:color="auto"/>
+          <w:effect w:val="none"/>
+          <w:bdr w:val="none" w:sz="0" w:space="0" w:color="auto"/>
           <w:shd w:val="clear" w:color="auto" w:fill="auto"/>
           <w:vertAlign w:val="baseline"/>
           <w:rtl w:val="0"/>
@@ -109,44 +109,44 @@
           <w:highlight w:val="none"/>
           <w:u w:val="none" w:color="auto"/>
           <w:effect w:val="none"/>
-          <w:bdr w:val="nil"/>
-          <w:shd w:val="clear" w:color="auto" w:fill="auto"/>
-          <w:vertAlign w:val="baseline"/>
-          <w:rtl w:val="0"/>
-          <w:cs w:val="0"/>
-          <w:lang w:val="de-DE" w:eastAsia="zh-TW" w:bidi="ar-SA"/>
-        </w:rPr>
-        <w:t>Întéérééstééd cýültîïváätééd îïts còõntîïnýüîïng nòõw yéét áäréé.</w:t>
-      </w:r>
-      <w:r>
-        <w:rPr>
-          <w:rStyle w:val="DefaultParagraphFont"/>
-          <w:rFonts w:ascii="Calibri" w:eastAsia="Calibri" w:hAnsi="Calibri" w:cs="Calibri"/>
-          <w:b w:val="0"/>
-          <w:bCs w:val="0"/>
-          <w:i w:val="0"/>
-          <w:iCs w:val="0"/>
-          <w:caps w:val="0"/>
-          <w:smallCaps w:val="0"/>
-          <w:strike w:val="0"/>
-          <w:dstrike w:val="0"/>
-          <w:outline w:val="0"/>
-          <w:shadow w:val="0"/>
-          <w:emboss w:val="0"/>
-          <w:imprint w:val="0"/>
-          <w:noProof w:val="0"/>
-          <w:vanish w:val="0"/>
-          <w:color w:val="auto"/>
-          <w:spacing w:val="0"/>
-          <w:w w:val="100"/>
-          <w:kern w:val="0"/>
-          <w:position w:val="0"/>
-          <w:sz w:val="22"/>
-          <w:szCs w:val="22"/>
-          <w:highlight w:val="none"/>
-          <w:u w:val="none" w:color="auto"/>
-          <w:effect w:val="none"/>
-          <w:bdr w:val="nil"/>
+          <w:bdr w:val="none" w:sz="0" w:space="0" w:color="auto"/>
+          <w:shd w:val="clear" w:color="auto" w:fill="auto"/>
+          <w:vertAlign w:val="baseline"/>
+          <w:rtl w:val="0"/>
+          <w:cs w:val="0"/>
+          <w:lang w:val="de-DE" w:eastAsia="zh-TW" w:bidi="ar-SA"/>
+        </w:rPr>
+        <w:t>Ïntëêrëêstëêd cûýltììváátëêd ììts cõôntììnûýììng nõôw yëêt áárëê.</w:t>
+      </w:r>
+      <w:r>
+        <w:rPr>
+          <w:rStyle w:val="DefaultParagraphFont"/>
+          <w:rFonts w:ascii="Calibri" w:eastAsia="Calibri" w:hAnsi="Calibri" w:cs="Calibri"/>
+          <w:b w:val="0"/>
+          <w:bCs w:val="0"/>
+          <w:i w:val="0"/>
+          <w:iCs w:val="0"/>
+          <w:caps w:val="0"/>
+          <w:smallCaps w:val="0"/>
+          <w:strike w:val="0"/>
+          <w:dstrike w:val="0"/>
+          <w:outline w:val="0"/>
+          <w:shadow w:val="0"/>
+          <w:emboss w:val="0"/>
+          <w:imprint w:val="0"/>
+          <w:noProof w:val="0"/>
+          <w:vanish w:val="0"/>
+          <w:color w:val="auto"/>
+          <w:spacing w:val="0"/>
+          <w:w w:val="100"/>
+          <w:kern w:val="0"/>
+          <w:position w:val="0"/>
+          <w:sz w:val="22"/>
+          <w:szCs w:val="22"/>
+          <w:highlight w:val="none"/>
+          <w:u w:val="none" w:color="auto"/>
+          <w:effect w:val="none"/>
+          <w:bdr w:val="none" w:sz="0" w:space="0" w:color="auto"/>
           <w:shd w:val="clear" w:color="auto" w:fill="auto"/>
           <w:vertAlign w:val="baseline"/>
           <w:rtl w:val="0"/>
@@ -183,44 +183,44 @@
           <w:highlight w:val="none"/>
           <w:u w:val="none" w:color="auto"/>
           <w:effect w:val="none"/>
-          <w:bdr w:val="nil"/>
-          <w:shd w:val="clear" w:color="auto" w:fill="auto"/>
-          <w:vertAlign w:val="baseline"/>
-          <w:rtl w:val="0"/>
-          <w:cs w:val="0"/>
-          <w:lang w:val="de-DE" w:eastAsia="zh-TW" w:bidi="ar-SA"/>
-        </w:rPr>
-        <w:t>Óýùt îïntêérêéstêéd ãäccêéptãäncêé òöýùr pãärtîïãälîïty ãäffròöntîïng ýùnplêéãäsãänt why ãädd.</w:t>
-      </w:r>
-      <w:r>
-        <w:rPr>
-          <w:rStyle w:val="DefaultParagraphFont"/>
-          <w:rFonts w:ascii="Calibri" w:eastAsia="Calibri" w:hAnsi="Calibri" w:cs="Calibri"/>
-          <w:b w:val="0"/>
-          <w:bCs w:val="0"/>
-          <w:i w:val="0"/>
-          <w:iCs w:val="0"/>
-          <w:caps w:val="0"/>
-          <w:smallCaps w:val="0"/>
-          <w:strike w:val="0"/>
-          <w:dstrike w:val="0"/>
-          <w:outline w:val="0"/>
-          <w:shadow w:val="0"/>
-          <w:emboss w:val="0"/>
-          <w:imprint w:val="0"/>
-          <w:noProof w:val="0"/>
-          <w:vanish w:val="0"/>
-          <w:color w:val="auto"/>
-          <w:spacing w:val="0"/>
-          <w:w w:val="100"/>
-          <w:kern w:val="0"/>
-          <w:position w:val="0"/>
-          <w:sz w:val="22"/>
-          <w:szCs w:val="22"/>
-          <w:highlight w:val="none"/>
-          <w:u w:val="none" w:color="auto"/>
-          <w:effect w:val="none"/>
-          <w:bdr w:val="nil"/>
+          <w:bdr w:val="none" w:sz="0" w:space="0" w:color="auto"/>
+          <w:shd w:val="clear" w:color="auto" w:fill="auto"/>
+          <w:vertAlign w:val="baseline"/>
+          <w:rtl w:val="0"/>
+          <w:cs w:val="0"/>
+          <w:lang w:val="de-DE" w:eastAsia="zh-TW" w:bidi="ar-SA"/>
+        </w:rPr>
+        <w:t>Öüút ìíntëèrëèstëèd ãàccëèptãàncëè òôüúr pãàrtìíãàlìíty ãàffròôntìíng üúnplëèãàsãànt why ãàdd.</w:t>
+      </w:r>
+      <w:r>
+        <w:rPr>
+          <w:rStyle w:val="DefaultParagraphFont"/>
+          <w:rFonts w:ascii="Calibri" w:eastAsia="Calibri" w:hAnsi="Calibri" w:cs="Calibri"/>
+          <w:b w:val="0"/>
+          <w:bCs w:val="0"/>
+          <w:i w:val="0"/>
+          <w:iCs w:val="0"/>
+          <w:caps w:val="0"/>
+          <w:smallCaps w:val="0"/>
+          <w:strike w:val="0"/>
+          <w:dstrike w:val="0"/>
+          <w:outline w:val="0"/>
+          <w:shadow w:val="0"/>
+          <w:emboss w:val="0"/>
+          <w:imprint w:val="0"/>
+          <w:noProof w:val="0"/>
+          <w:vanish w:val="0"/>
+          <w:color w:val="auto"/>
+          <w:spacing w:val="0"/>
+          <w:w w:val="100"/>
+          <w:kern w:val="0"/>
+          <w:position w:val="0"/>
+          <w:sz w:val="22"/>
+          <w:szCs w:val="22"/>
+          <w:highlight w:val="none"/>
+          <w:u w:val="none" w:color="auto"/>
+          <w:effect w:val="none"/>
+          <w:bdr w:val="none" w:sz="0" w:space="0" w:color="auto"/>
           <w:shd w:val="clear" w:color="auto" w:fill="auto"/>
           <w:vertAlign w:val="baseline"/>
           <w:rtl w:val="0"/>
@@ -257,44 +257,44 @@
           <w:highlight w:val="none"/>
           <w:u w:val="none" w:color="auto"/>
           <w:effect w:val="none"/>
-          <w:bdr w:val="nil"/>
-          <w:shd w:val="clear" w:color="auto" w:fill="auto"/>
-          <w:vertAlign w:val="baseline"/>
-          <w:rtl w:val="0"/>
-          <w:cs w:val="0"/>
-          <w:lang w:val="de-DE" w:eastAsia="zh-TW" w:bidi="ar-SA"/>
-        </w:rPr>
-        <w:t>Èstèéèém gäårdèén mèén yèét shy còóûýrsèé.</w:t>
-      </w:r>
-      <w:r>
-        <w:rPr>
-          <w:rStyle w:val="DefaultParagraphFont"/>
-          <w:rFonts w:ascii="Calibri" w:eastAsia="Calibri" w:hAnsi="Calibri" w:cs="Calibri"/>
-          <w:b w:val="0"/>
-          <w:bCs w:val="0"/>
-          <w:i w:val="0"/>
-          <w:iCs w:val="0"/>
-          <w:caps w:val="0"/>
-          <w:smallCaps w:val="0"/>
-          <w:strike w:val="0"/>
-          <w:dstrike w:val="0"/>
-          <w:outline w:val="0"/>
-          <w:shadow w:val="0"/>
-          <w:emboss w:val="0"/>
-          <w:imprint w:val="0"/>
-          <w:noProof w:val="0"/>
-          <w:vanish w:val="0"/>
-          <w:color w:val="auto"/>
-          <w:spacing w:val="0"/>
-          <w:w w:val="100"/>
-          <w:kern w:val="0"/>
-          <w:position w:val="0"/>
-          <w:sz w:val="22"/>
-          <w:szCs w:val="22"/>
-          <w:highlight w:val="none"/>
-          <w:u w:val="none" w:color="auto"/>
-          <w:effect w:val="none"/>
-          <w:bdr w:val="nil"/>
+          <w:bdr w:val="none" w:sz="0" w:space="0" w:color="auto"/>
+          <w:shd w:val="clear" w:color="auto" w:fill="auto"/>
+          <w:vertAlign w:val="baseline"/>
+          <w:rtl w:val="0"/>
+          <w:cs w:val="0"/>
+          <w:lang w:val="de-DE" w:eastAsia="zh-TW" w:bidi="ar-SA"/>
+        </w:rPr>
+        <w:t>Èstèëèëm gäärdèën mèën yèët shy cóòúýrsèë.</w:t>
+      </w:r>
+      <w:r>
+        <w:rPr>
+          <w:rStyle w:val="DefaultParagraphFont"/>
+          <w:rFonts w:ascii="Calibri" w:eastAsia="Calibri" w:hAnsi="Calibri" w:cs="Calibri"/>
+          <w:b w:val="0"/>
+          <w:bCs w:val="0"/>
+          <w:i w:val="0"/>
+          <w:iCs w:val="0"/>
+          <w:caps w:val="0"/>
+          <w:smallCaps w:val="0"/>
+          <w:strike w:val="0"/>
+          <w:dstrike w:val="0"/>
+          <w:outline w:val="0"/>
+          <w:shadow w:val="0"/>
+          <w:emboss w:val="0"/>
+          <w:imprint w:val="0"/>
+          <w:noProof w:val="0"/>
+          <w:vanish w:val="0"/>
+          <w:color w:val="auto"/>
+          <w:spacing w:val="0"/>
+          <w:w w:val="100"/>
+          <w:kern w:val="0"/>
+          <w:position w:val="0"/>
+          <w:sz w:val="22"/>
+          <w:szCs w:val="22"/>
+          <w:highlight w:val="none"/>
+          <w:u w:val="none" w:color="auto"/>
+          <w:effect w:val="none"/>
+          <w:bdr w:val="none" w:sz="0" w:space="0" w:color="auto"/>
           <w:shd w:val="clear" w:color="auto" w:fill="auto"/>
           <w:vertAlign w:val="baseline"/>
           <w:rtl w:val="0"/>
@@ -331,44 +331,44 @@
           <w:highlight w:val="none"/>
           <w:u w:val="none" w:color="auto"/>
           <w:effect w:val="none"/>
-          <w:bdr w:val="nil"/>
-          <w:shd w:val="clear" w:color="auto" w:fill="auto"/>
-          <w:vertAlign w:val="baseline"/>
-          <w:rtl w:val="0"/>
-          <w:cs w:val="0"/>
-          <w:lang w:val="de-DE" w:eastAsia="zh-TW" w:bidi="ar-SA"/>
-        </w:rPr>
-        <w:t>Cöònsýúltêèd ýúp my töòlêèrãâbly söòmêètîìmêès pêèrpêètýúãâl öòh.</w:t>
-      </w:r>
-      <w:r>
-        <w:rPr>
-          <w:rStyle w:val="DefaultParagraphFont"/>
-          <w:rFonts w:ascii="Calibri" w:eastAsia="Calibri" w:hAnsi="Calibri" w:cs="Calibri"/>
-          <w:b w:val="0"/>
-          <w:bCs w:val="0"/>
-          <w:i w:val="0"/>
-          <w:iCs w:val="0"/>
-          <w:caps w:val="0"/>
-          <w:smallCaps w:val="0"/>
-          <w:strike w:val="0"/>
-          <w:dstrike w:val="0"/>
-          <w:outline w:val="0"/>
-          <w:shadow w:val="0"/>
-          <w:emboss w:val="0"/>
-          <w:imprint w:val="0"/>
-          <w:noProof w:val="0"/>
-          <w:vanish w:val="0"/>
-          <w:color w:val="auto"/>
-          <w:spacing w:val="0"/>
-          <w:w w:val="100"/>
-          <w:kern w:val="0"/>
-          <w:position w:val="0"/>
-          <w:sz w:val="22"/>
-          <w:szCs w:val="22"/>
-          <w:highlight w:val="none"/>
-          <w:u w:val="none" w:color="auto"/>
-          <w:effect w:val="none"/>
-          <w:bdr w:val="nil"/>
+          <w:bdr w:val="none" w:sz="0" w:space="0" w:color="auto"/>
+          <w:shd w:val="clear" w:color="auto" w:fill="auto"/>
+          <w:vertAlign w:val="baseline"/>
+          <w:rtl w:val="0"/>
+          <w:cs w:val="0"/>
+          <w:lang w:val="de-DE" w:eastAsia="zh-TW" w:bidi="ar-SA"/>
+        </w:rPr>
+        <w:t>Cõónsúúltéêd úúp my tõóléêräâbly sõóméêtïïméês péêrpéêtúúäâl õóh.</w:t>
+      </w:r>
+      <w:r>
+        <w:rPr>
+          <w:rStyle w:val="DefaultParagraphFont"/>
+          <w:rFonts w:ascii="Calibri" w:eastAsia="Calibri" w:hAnsi="Calibri" w:cs="Calibri"/>
+          <w:b w:val="0"/>
+          <w:bCs w:val="0"/>
+          <w:i w:val="0"/>
+          <w:iCs w:val="0"/>
+          <w:caps w:val="0"/>
+          <w:smallCaps w:val="0"/>
+          <w:strike w:val="0"/>
+          <w:dstrike w:val="0"/>
+          <w:outline w:val="0"/>
+          <w:shadow w:val="0"/>
+          <w:emboss w:val="0"/>
+          <w:imprint w:val="0"/>
+          <w:noProof w:val="0"/>
+          <w:vanish w:val="0"/>
+          <w:color w:val="auto"/>
+          <w:spacing w:val="0"/>
+          <w:w w:val="100"/>
+          <w:kern w:val="0"/>
+          <w:position w:val="0"/>
+          <w:sz w:val="22"/>
+          <w:szCs w:val="22"/>
+          <w:highlight w:val="none"/>
+          <w:u w:val="none" w:color="auto"/>
+          <w:effect w:val="none"/>
+          <w:bdr w:val="none" w:sz="0" w:space="0" w:color="auto"/>
           <w:shd w:val="clear" w:color="auto" w:fill="auto"/>
           <w:vertAlign w:val="baseline"/>
           <w:rtl w:val="0"/>
@@ -405,44 +405,44 @@
           <w:highlight w:val="none"/>
           <w:u w:val="none" w:color="auto"/>
           <w:effect w:val="none"/>
-          <w:bdr w:val="nil"/>
-          <w:shd w:val="clear" w:color="auto" w:fill="auto"/>
-          <w:vertAlign w:val="baseline"/>
-          <w:rtl w:val="0"/>
-          <w:cs w:val="0"/>
-          <w:lang w:val="de-DE" w:eastAsia="zh-TW" w:bidi="ar-SA"/>
-        </w:rPr>
-        <w:t>Êxprêéssîîóõn âæccêéptâæncêé îîmprúùdêéncêé pâærtîîcúùlâær hâæd êéâæt úùnsâætîîâæblêé.</w:t>
-      </w:r>
-      <w:r>
-        <w:rPr>
-          <w:rStyle w:val="DefaultParagraphFont"/>
-          <w:rFonts w:ascii="Calibri" w:eastAsia="Calibri" w:hAnsi="Calibri" w:cs="Calibri"/>
-          <w:b w:val="0"/>
-          <w:bCs w:val="0"/>
-          <w:i w:val="0"/>
-          <w:iCs w:val="0"/>
-          <w:caps w:val="0"/>
-          <w:smallCaps w:val="0"/>
-          <w:strike w:val="0"/>
-          <w:dstrike w:val="0"/>
-          <w:outline w:val="0"/>
-          <w:shadow w:val="0"/>
-          <w:emboss w:val="0"/>
-          <w:imprint w:val="0"/>
-          <w:noProof w:val="0"/>
-          <w:vanish w:val="0"/>
-          <w:color w:val="auto"/>
-          <w:spacing w:val="0"/>
-          <w:w w:val="100"/>
-          <w:kern w:val="0"/>
-          <w:position w:val="0"/>
-          <w:sz w:val="22"/>
-          <w:szCs w:val="22"/>
-          <w:highlight w:val="none"/>
-          <w:u w:val="none" w:color="auto"/>
-          <w:effect w:val="none"/>
-          <w:bdr w:val="nil"/>
+          <w:bdr w:val="none" w:sz="0" w:space="0" w:color="auto"/>
+          <w:shd w:val="clear" w:color="auto" w:fill="auto"/>
+          <w:vertAlign w:val="baseline"/>
+          <w:rtl w:val="0"/>
+          <w:cs w:val="0"/>
+          <w:lang w:val="de-DE" w:eastAsia="zh-TW" w:bidi="ar-SA"/>
+        </w:rPr>
+        <w:t>Éxpréëssîìòön åæccéëptåæncéë îìmprûûdéëncéë påærtîìcûûlåær håæd éëåæt ûûnsåætîìåæbléë.</w:t>
+      </w:r>
+      <w:r>
+        <w:rPr>
+          <w:rStyle w:val="DefaultParagraphFont"/>
+          <w:rFonts w:ascii="Calibri" w:eastAsia="Calibri" w:hAnsi="Calibri" w:cs="Calibri"/>
+          <w:b w:val="0"/>
+          <w:bCs w:val="0"/>
+          <w:i w:val="0"/>
+          <w:iCs w:val="0"/>
+          <w:caps w:val="0"/>
+          <w:smallCaps w:val="0"/>
+          <w:strike w:val="0"/>
+          <w:dstrike w:val="0"/>
+          <w:outline w:val="0"/>
+          <w:shadow w:val="0"/>
+          <w:emboss w:val="0"/>
+          <w:imprint w:val="0"/>
+          <w:noProof w:val="0"/>
+          <w:vanish w:val="0"/>
+          <w:color w:val="auto"/>
+          <w:spacing w:val="0"/>
+          <w:w w:val="100"/>
+          <w:kern w:val="0"/>
+          <w:position w:val="0"/>
+          <w:sz w:val="22"/>
+          <w:szCs w:val="22"/>
+          <w:highlight w:val="none"/>
+          <w:u w:val="none" w:color="auto"/>
+          <w:effect w:val="none"/>
+          <w:bdr w:val="none" w:sz="0" w:space="0" w:color="auto"/>
           <w:shd w:val="clear" w:color="auto" w:fill="auto"/>
           <w:vertAlign w:val="baseline"/>
           <w:rtl w:val="0"/>
@@ -485,44 +485,44 @@
           <w:highlight w:val="none"/>
           <w:u w:val="none" w:color="auto"/>
           <w:effect w:val="none"/>
-          <w:bdr w:val="nil"/>
-          <w:shd w:val="clear" w:color="auto" w:fill="auto"/>
-          <w:vertAlign w:val="baseline"/>
-          <w:rtl w:val="0"/>
-          <w:cs w:val="0"/>
-          <w:lang w:val="de-DE" w:eastAsia="zh-TW" w:bidi="ar-SA"/>
-        </w:rPr>
-        <w:t>Hàâd dëènöótîìng pröópëèrly jöóîìntûûrëè yöóûû öóccàâsîìöón dîìrëèctly ràâîìllëèry.</w:t>
-      </w:r>
-      <w:r>
-        <w:rPr>
-          <w:rStyle w:val="DefaultParagraphFont"/>
-          <w:rFonts w:ascii="Calibri" w:eastAsia="Calibri" w:hAnsi="Calibri" w:cs="Calibri"/>
-          <w:b w:val="0"/>
-          <w:bCs w:val="0"/>
-          <w:i w:val="0"/>
-          <w:iCs w:val="0"/>
-          <w:caps w:val="0"/>
-          <w:smallCaps w:val="0"/>
-          <w:strike w:val="0"/>
-          <w:dstrike w:val="0"/>
-          <w:outline w:val="0"/>
-          <w:shadow w:val="0"/>
-          <w:emboss w:val="0"/>
-          <w:imprint w:val="0"/>
-          <w:noProof w:val="0"/>
-          <w:vanish w:val="0"/>
-          <w:color w:val="auto"/>
-          <w:spacing w:val="0"/>
-          <w:w w:val="100"/>
-          <w:kern w:val="0"/>
-          <w:position w:val="0"/>
-          <w:sz w:val="22"/>
-          <w:szCs w:val="22"/>
-          <w:highlight w:val="none"/>
-          <w:u w:val="none" w:color="auto"/>
-          <w:effect w:val="none"/>
-          <w:bdr w:val="nil"/>
+          <w:bdr w:val="none" w:sz="0" w:space="0" w:color="auto"/>
+          <w:shd w:val="clear" w:color="auto" w:fill="auto"/>
+          <w:vertAlign w:val="baseline"/>
+          <w:rtl w:val="0"/>
+          <w:cs w:val="0"/>
+          <w:lang w:val="de-DE" w:eastAsia="zh-TW" w:bidi="ar-SA"/>
+        </w:rPr>
+        <w:t>Hääd dèènôôtîìng prôôpèèrly jôôîìntýúrèè yôôýú ôôccääsîìôôn dîìrèèctly rääîìllèèry.</w:t>
+      </w:r>
+      <w:r>
+        <w:rPr>
+          <w:rStyle w:val="DefaultParagraphFont"/>
+          <w:rFonts w:ascii="Calibri" w:eastAsia="Calibri" w:hAnsi="Calibri" w:cs="Calibri"/>
+          <w:b w:val="0"/>
+          <w:bCs w:val="0"/>
+          <w:i w:val="0"/>
+          <w:iCs w:val="0"/>
+          <w:caps w:val="0"/>
+          <w:smallCaps w:val="0"/>
+          <w:strike w:val="0"/>
+          <w:dstrike w:val="0"/>
+          <w:outline w:val="0"/>
+          <w:shadow w:val="0"/>
+          <w:emboss w:val="0"/>
+          <w:imprint w:val="0"/>
+          <w:noProof w:val="0"/>
+          <w:vanish w:val="0"/>
+          <w:color w:val="auto"/>
+          <w:spacing w:val="0"/>
+          <w:w w:val="100"/>
+          <w:kern w:val="0"/>
+          <w:position w:val="0"/>
+          <w:sz w:val="22"/>
+          <w:szCs w:val="22"/>
+          <w:highlight w:val="none"/>
+          <w:u w:val="none" w:color="auto"/>
+          <w:effect w:val="none"/>
+          <w:bdr w:val="none" w:sz="0" w:space="0" w:color="auto"/>
           <w:shd w:val="clear" w:color="auto" w:fill="auto"/>
           <w:vertAlign w:val="baseline"/>
           <w:rtl w:val="0"/>
@@ -559,44 +559,44 @@
           <w:highlight w:val="none"/>
           <w:u w:val="none" w:color="auto"/>
           <w:effect w:val="none"/>
-          <w:bdr w:val="nil"/>
-          <w:shd w:val="clear" w:color="auto" w:fill="auto"/>
-          <w:vertAlign w:val="baseline"/>
-          <w:rtl w:val="0"/>
-          <w:cs w:val="0"/>
-          <w:lang w:val="de-DE" w:eastAsia="zh-TW" w:bidi="ar-SA"/>
-        </w:rPr>
-        <w:t>În sáàîíd tôô ôôf pôôôôr fúùll bëè pôôst fáàcëè snúùg.</w:t>
-      </w:r>
-      <w:r>
-        <w:rPr>
-          <w:rStyle w:val="DefaultParagraphFont"/>
-          <w:rFonts w:ascii="Calibri" w:eastAsia="Calibri" w:hAnsi="Calibri" w:cs="Calibri"/>
-          <w:b w:val="0"/>
-          <w:bCs w:val="0"/>
-          <w:i w:val="0"/>
-          <w:iCs w:val="0"/>
-          <w:caps w:val="0"/>
-          <w:smallCaps w:val="0"/>
-          <w:strike w:val="0"/>
-          <w:dstrike w:val="0"/>
-          <w:outline w:val="0"/>
-          <w:shadow w:val="0"/>
-          <w:emboss w:val="0"/>
-          <w:imprint w:val="0"/>
-          <w:noProof w:val="0"/>
-          <w:vanish w:val="0"/>
-          <w:color w:val="auto"/>
-          <w:spacing w:val="0"/>
-          <w:w w:val="100"/>
-          <w:kern w:val="0"/>
-          <w:position w:val="0"/>
-          <w:sz w:val="22"/>
-          <w:szCs w:val="22"/>
-          <w:highlight w:val="none"/>
-          <w:u w:val="none" w:color="auto"/>
-          <w:effect w:val="none"/>
-          <w:bdr w:val="nil"/>
+          <w:bdr w:val="none" w:sz="0" w:space="0" w:color="auto"/>
+          <w:shd w:val="clear" w:color="auto" w:fill="auto"/>
+          <w:vertAlign w:val="baseline"/>
+          <w:rtl w:val="0"/>
+          <w:cs w:val="0"/>
+          <w:lang w:val="de-DE" w:eastAsia="zh-TW" w:bidi="ar-SA"/>
+        </w:rPr>
+        <w:t>În sàâïìd tóö óöf póöóör fûýll bëê póöst fàâcëê snûýg.</w:t>
+      </w:r>
+      <w:r>
+        <w:rPr>
+          <w:rStyle w:val="DefaultParagraphFont"/>
+          <w:rFonts w:ascii="Calibri" w:eastAsia="Calibri" w:hAnsi="Calibri" w:cs="Calibri"/>
+          <w:b w:val="0"/>
+          <w:bCs w:val="0"/>
+          <w:i w:val="0"/>
+          <w:iCs w:val="0"/>
+          <w:caps w:val="0"/>
+          <w:smallCaps w:val="0"/>
+          <w:strike w:val="0"/>
+          <w:dstrike w:val="0"/>
+          <w:outline w:val="0"/>
+          <w:shadow w:val="0"/>
+          <w:emboss w:val="0"/>
+          <w:imprint w:val="0"/>
+          <w:noProof w:val="0"/>
+          <w:vanish w:val="0"/>
+          <w:color w:val="auto"/>
+          <w:spacing w:val="0"/>
+          <w:w w:val="100"/>
+          <w:kern w:val="0"/>
+          <w:position w:val="0"/>
+          <w:sz w:val="22"/>
+          <w:szCs w:val="22"/>
+          <w:highlight w:val="none"/>
+          <w:u w:val="none" w:color="auto"/>
+          <w:effect w:val="none"/>
+          <w:bdr w:val="none" w:sz="0" w:space="0" w:color="auto"/>
           <w:shd w:val="clear" w:color="auto" w:fill="auto"/>
           <w:vertAlign w:val="baseline"/>
           <w:rtl w:val="0"/>
@@ -633,44 +633,44 @@
           <w:highlight w:val="none"/>
           <w:u w:val="none" w:color="auto"/>
           <w:effect w:val="none"/>
-          <w:bdr w:val="nil"/>
-          <w:shd w:val="clear" w:color="auto" w:fill="auto"/>
-          <w:vertAlign w:val="baseline"/>
-          <w:rtl w:val="0"/>
-          <w:cs w:val="0"/>
-          <w:lang w:val="de-DE" w:eastAsia="zh-TW" w:bidi="ar-SA"/>
-        </w:rPr>
-        <w:t>Ìntròódùücèèd îímprùüdèèncèè sèèèè sæåy ùünplèèæåsîíng dèèvòónshîírèè æåccèèptæåncèè sòón.</w:t>
-      </w:r>
-      <w:r>
-        <w:rPr>
-          <w:rStyle w:val="DefaultParagraphFont"/>
-          <w:rFonts w:ascii="Calibri" w:eastAsia="Calibri" w:hAnsi="Calibri" w:cs="Calibri"/>
-          <w:b w:val="0"/>
-          <w:bCs w:val="0"/>
-          <w:i w:val="0"/>
-          <w:iCs w:val="0"/>
-          <w:caps w:val="0"/>
-          <w:smallCaps w:val="0"/>
-          <w:strike w:val="0"/>
-          <w:dstrike w:val="0"/>
-          <w:outline w:val="0"/>
-          <w:shadow w:val="0"/>
-          <w:emboss w:val="0"/>
-          <w:imprint w:val="0"/>
-          <w:noProof w:val="0"/>
-          <w:vanish w:val="0"/>
-          <w:color w:val="auto"/>
-          <w:spacing w:val="0"/>
-          <w:w w:val="100"/>
-          <w:kern w:val="0"/>
-          <w:position w:val="0"/>
-          <w:sz w:val="22"/>
-          <w:szCs w:val="22"/>
-          <w:highlight w:val="none"/>
-          <w:u w:val="none" w:color="auto"/>
-          <w:effect w:val="none"/>
-          <w:bdr w:val="nil"/>
+          <w:bdr w:val="none" w:sz="0" w:space="0" w:color="auto"/>
+          <w:shd w:val="clear" w:color="auto" w:fill="auto"/>
+          <w:vertAlign w:val="baseline"/>
+          <w:rtl w:val="0"/>
+          <w:cs w:val="0"/>
+          <w:lang w:val="de-DE" w:eastAsia="zh-TW" w:bidi="ar-SA"/>
+        </w:rPr>
+        <w:t>Ìntrôódùûcêèd ìîmprùûdêèncêè sêèêè sææy ùûnplêèææsìîng dêèvôónshìîrêè ææccêèptææncêè sôón.</w:t>
+      </w:r>
+      <w:r>
+        <w:rPr>
+          <w:rStyle w:val="DefaultParagraphFont"/>
+          <w:rFonts w:ascii="Calibri" w:eastAsia="Calibri" w:hAnsi="Calibri" w:cs="Calibri"/>
+          <w:b w:val="0"/>
+          <w:bCs w:val="0"/>
+          <w:i w:val="0"/>
+          <w:iCs w:val="0"/>
+          <w:caps w:val="0"/>
+          <w:smallCaps w:val="0"/>
+          <w:strike w:val="0"/>
+          <w:dstrike w:val="0"/>
+          <w:outline w:val="0"/>
+          <w:shadow w:val="0"/>
+          <w:emboss w:val="0"/>
+          <w:imprint w:val="0"/>
+          <w:noProof w:val="0"/>
+          <w:vanish w:val="0"/>
+          <w:color w:val="auto"/>
+          <w:spacing w:val="0"/>
+          <w:w w:val="100"/>
+          <w:kern w:val="0"/>
+          <w:position w:val="0"/>
+          <w:sz w:val="22"/>
+          <w:szCs w:val="22"/>
+          <w:highlight w:val="none"/>
+          <w:u w:val="none" w:color="auto"/>
+          <w:effect w:val="none"/>
+          <w:bdr w:val="none" w:sz="0" w:space="0" w:color="auto"/>
           <w:shd w:val="clear" w:color="auto" w:fill="auto"/>
           <w:vertAlign w:val="baseline"/>
           <w:rtl w:val="0"/>
@@ -707,44 +707,44 @@
           <w:highlight w:val="none"/>
           <w:u w:val="none" w:color="auto"/>
           <w:effect w:val="none"/>
-          <w:bdr w:val="nil"/>
-          <w:shd w:val="clear" w:color="auto" w:fill="auto"/>
-          <w:vertAlign w:val="baseline"/>
-          <w:rtl w:val="0"/>
-          <w:cs w:val="0"/>
-          <w:lang w:val="de-DE" w:eastAsia="zh-TW" w:bidi="ar-SA"/>
-        </w:rPr>
-        <w:t>Éxéêtéêr löòngéêr wíïsdöòm gâæy nöòr déêsíïgn âægéê.</w:t>
-      </w:r>
-      <w:r>
-        <w:rPr>
-          <w:rStyle w:val="DefaultParagraphFont"/>
-          <w:rFonts w:ascii="Calibri" w:eastAsia="Calibri" w:hAnsi="Calibri" w:cs="Calibri"/>
-          <w:b w:val="0"/>
-          <w:bCs w:val="0"/>
-          <w:i w:val="0"/>
-          <w:iCs w:val="0"/>
-          <w:caps w:val="0"/>
-          <w:smallCaps w:val="0"/>
-          <w:strike w:val="0"/>
-          <w:dstrike w:val="0"/>
-          <w:outline w:val="0"/>
-          <w:shadow w:val="0"/>
-          <w:emboss w:val="0"/>
-          <w:imprint w:val="0"/>
-          <w:noProof w:val="0"/>
-          <w:vanish w:val="0"/>
-          <w:color w:val="auto"/>
-          <w:spacing w:val="0"/>
-          <w:w w:val="100"/>
-          <w:kern w:val="0"/>
-          <w:position w:val="0"/>
-          <w:sz w:val="22"/>
-          <w:szCs w:val="22"/>
-          <w:highlight w:val="none"/>
-          <w:u w:val="none" w:color="auto"/>
-          <w:effect w:val="none"/>
-          <w:bdr w:val="nil"/>
+          <w:bdr w:val="none" w:sz="0" w:space="0" w:color="auto"/>
+          <w:shd w:val="clear" w:color="auto" w:fill="auto"/>
+          <w:vertAlign w:val="baseline"/>
+          <w:rtl w:val="0"/>
+          <w:cs w:val="0"/>
+          <w:lang w:val="de-DE" w:eastAsia="zh-TW" w:bidi="ar-SA"/>
+        </w:rPr>
+        <w:t>Êxëêtëêr lòõngëêr wíísdòõm gåæy nòõr dëêsíígn åægëê.</w:t>
+      </w:r>
+      <w:r>
+        <w:rPr>
+          <w:rStyle w:val="DefaultParagraphFont"/>
+          <w:rFonts w:ascii="Calibri" w:eastAsia="Calibri" w:hAnsi="Calibri" w:cs="Calibri"/>
+          <w:b w:val="0"/>
+          <w:bCs w:val="0"/>
+          <w:i w:val="0"/>
+          <w:iCs w:val="0"/>
+          <w:caps w:val="0"/>
+          <w:smallCaps w:val="0"/>
+          <w:strike w:val="0"/>
+          <w:dstrike w:val="0"/>
+          <w:outline w:val="0"/>
+          <w:shadow w:val="0"/>
+          <w:emboss w:val="0"/>
+          <w:imprint w:val="0"/>
+          <w:noProof w:val="0"/>
+          <w:vanish w:val="0"/>
+          <w:color w:val="auto"/>
+          <w:spacing w:val="0"/>
+          <w:w w:val="100"/>
+          <w:kern w:val="0"/>
+          <w:position w:val="0"/>
+          <w:sz w:val="22"/>
+          <w:szCs w:val="22"/>
+          <w:highlight w:val="none"/>
+          <w:u w:val="none" w:color="auto"/>
+          <w:effect w:val="none"/>
+          <w:bdr w:val="none" w:sz="0" w:space="0" w:color="auto"/>
           <w:shd w:val="clear" w:color="auto" w:fill="auto"/>
           <w:vertAlign w:val="baseline"/>
           <w:rtl w:val="0"/>
@@ -781,44 +781,44 @@
           <w:highlight w:val="none"/>
           <w:u w:val="none" w:color="auto"/>
           <w:effect w:val="none"/>
-          <w:bdr w:val="nil"/>
-          <w:shd w:val="clear" w:color="auto" w:fill="auto"/>
-          <w:vertAlign w:val="baseline"/>
-          <w:rtl w:val="0"/>
-          <w:cs w:val="0"/>
-          <w:lang w:val="de-DE" w:eastAsia="zh-TW" w:bidi="ar-SA"/>
-        </w:rPr>
-        <w:t>Ám wèèæâthèèr tòó èèntèèrèèd nòórlæând nòó îìn shòówîìng sèèrvîìcèè.</w:t>
-      </w:r>
-      <w:r>
-        <w:rPr>
-          <w:rStyle w:val="DefaultParagraphFont"/>
-          <w:rFonts w:ascii="Calibri" w:eastAsia="Calibri" w:hAnsi="Calibri" w:cs="Calibri"/>
-          <w:b w:val="0"/>
-          <w:bCs w:val="0"/>
-          <w:i w:val="0"/>
-          <w:iCs w:val="0"/>
-          <w:caps w:val="0"/>
-          <w:smallCaps w:val="0"/>
-          <w:strike w:val="0"/>
-          <w:dstrike w:val="0"/>
-          <w:outline w:val="0"/>
-          <w:shadow w:val="0"/>
-          <w:emboss w:val="0"/>
-          <w:imprint w:val="0"/>
-          <w:noProof w:val="0"/>
-          <w:vanish w:val="0"/>
-          <w:color w:val="auto"/>
-          <w:spacing w:val="0"/>
-          <w:w w:val="100"/>
-          <w:kern w:val="0"/>
-          <w:position w:val="0"/>
-          <w:sz w:val="22"/>
-          <w:szCs w:val="22"/>
-          <w:highlight w:val="none"/>
-          <w:u w:val="none" w:color="auto"/>
-          <w:effect w:val="none"/>
-          <w:bdr w:val="nil"/>
+          <w:bdr w:val="none" w:sz="0" w:space="0" w:color="auto"/>
+          <w:shd w:val="clear" w:color="auto" w:fill="auto"/>
+          <w:vertAlign w:val="baseline"/>
+          <w:rtl w:val="0"/>
+          <w:cs w:val="0"/>
+          <w:lang w:val="de-DE" w:eastAsia="zh-TW" w:bidi="ar-SA"/>
+        </w:rPr>
+        <w:t>Äm wëêåâthëêr tóó ëêntëêrëêd nóórlåând nóó íìn shóówíìng sëêrvíìcëê.</w:t>
+      </w:r>
+      <w:r>
+        <w:rPr>
+          <w:rStyle w:val="DefaultParagraphFont"/>
+          <w:rFonts w:ascii="Calibri" w:eastAsia="Calibri" w:hAnsi="Calibri" w:cs="Calibri"/>
+          <w:b w:val="0"/>
+          <w:bCs w:val="0"/>
+          <w:i w:val="0"/>
+          <w:iCs w:val="0"/>
+          <w:caps w:val="0"/>
+          <w:smallCaps w:val="0"/>
+          <w:strike w:val="0"/>
+          <w:dstrike w:val="0"/>
+          <w:outline w:val="0"/>
+          <w:shadow w:val="0"/>
+          <w:emboss w:val="0"/>
+          <w:imprint w:val="0"/>
+          <w:noProof w:val="0"/>
+          <w:vanish w:val="0"/>
+          <w:color w:val="auto"/>
+          <w:spacing w:val="0"/>
+          <w:w w:val="100"/>
+          <w:kern w:val="0"/>
+          <w:position w:val="0"/>
+          <w:sz w:val="22"/>
+          <w:szCs w:val="22"/>
+          <w:highlight w:val="none"/>
+          <w:u w:val="none" w:color="auto"/>
+          <w:effect w:val="none"/>
+          <w:bdr w:val="none" w:sz="0" w:space="0" w:color="auto"/>
           <w:shd w:val="clear" w:color="auto" w:fill="auto"/>
           <w:vertAlign w:val="baseline"/>
           <w:rtl w:val="0"/>
@@ -855,44 +855,44 @@
           <w:highlight w:val="none"/>
           <w:u w:val="none" w:color="auto"/>
           <w:effect w:val="none"/>
-          <w:bdr w:val="nil"/>
-          <w:shd w:val="clear" w:color="auto" w:fill="auto"/>
-          <w:vertAlign w:val="baseline"/>
-          <w:rtl w:val="0"/>
-          <w:cs w:val="0"/>
-          <w:lang w:val="de-DE" w:eastAsia="zh-TW" w:bidi="ar-SA"/>
-        </w:rPr>
-        <w:t>Nóõr réêpéêààtéêd spéêààkïìng shy ààppéêtïìtéê.</w:t>
-      </w:r>
-      <w:r>
-        <w:rPr>
-          <w:rStyle w:val="DefaultParagraphFont"/>
-          <w:rFonts w:ascii="Calibri" w:eastAsia="Calibri" w:hAnsi="Calibri" w:cs="Calibri"/>
-          <w:b w:val="0"/>
-          <w:bCs w:val="0"/>
-          <w:i w:val="0"/>
-          <w:iCs w:val="0"/>
-          <w:caps w:val="0"/>
-          <w:smallCaps w:val="0"/>
-          <w:strike w:val="0"/>
-          <w:dstrike w:val="0"/>
-          <w:outline w:val="0"/>
-          <w:shadow w:val="0"/>
-          <w:emboss w:val="0"/>
-          <w:imprint w:val="0"/>
-          <w:noProof w:val="0"/>
-          <w:vanish w:val="0"/>
-          <w:color w:val="auto"/>
-          <w:spacing w:val="0"/>
-          <w:w w:val="100"/>
-          <w:kern w:val="0"/>
-          <w:position w:val="0"/>
-          <w:sz w:val="22"/>
-          <w:szCs w:val="22"/>
-          <w:highlight w:val="none"/>
-          <w:u w:val="none" w:color="auto"/>
-          <w:effect w:val="none"/>
-          <w:bdr w:val="nil"/>
+          <w:bdr w:val="none" w:sz="0" w:space="0" w:color="auto"/>
+          <w:shd w:val="clear" w:color="auto" w:fill="auto"/>
+          <w:vertAlign w:val="baseline"/>
+          <w:rtl w:val="0"/>
+          <w:cs w:val="0"/>
+          <w:lang w:val="de-DE" w:eastAsia="zh-TW" w:bidi="ar-SA"/>
+        </w:rPr>
+        <w:t>Nòór réêpéêàætéêd spéêàækîìng shy àæppéêtîìtéê.</w:t>
+      </w:r>
+      <w:r>
+        <w:rPr>
+          <w:rStyle w:val="DefaultParagraphFont"/>
+          <w:rFonts w:ascii="Calibri" w:eastAsia="Calibri" w:hAnsi="Calibri" w:cs="Calibri"/>
+          <w:b w:val="0"/>
+          <w:bCs w:val="0"/>
+          <w:i w:val="0"/>
+          <w:iCs w:val="0"/>
+          <w:caps w:val="0"/>
+          <w:smallCaps w:val="0"/>
+          <w:strike w:val="0"/>
+          <w:dstrike w:val="0"/>
+          <w:outline w:val="0"/>
+          <w:shadow w:val="0"/>
+          <w:emboss w:val="0"/>
+          <w:imprint w:val="0"/>
+          <w:noProof w:val="0"/>
+          <w:vanish w:val="0"/>
+          <w:color w:val="auto"/>
+          <w:spacing w:val="0"/>
+          <w:w w:val="100"/>
+          <w:kern w:val="0"/>
+          <w:position w:val="0"/>
+          <w:sz w:val="22"/>
+          <w:szCs w:val="22"/>
+          <w:highlight w:val="none"/>
+          <w:u w:val="none" w:color="auto"/>
+          <w:effect w:val="none"/>
+          <w:bdr w:val="none" w:sz="0" w:space="0" w:color="auto"/>
           <w:shd w:val="clear" w:color="auto" w:fill="auto"/>
           <w:vertAlign w:val="baseline"/>
           <w:rtl w:val="0"/>
@@ -929,44 +929,44 @@
           <w:highlight w:val="none"/>
           <w:u w:val="none" w:color="auto"/>
           <w:effect w:val="none"/>
-          <w:bdr w:val="nil"/>
-          <w:shd w:val="clear" w:color="auto" w:fill="auto"/>
-          <w:vertAlign w:val="baseline"/>
-          <w:rtl w:val="0"/>
-          <w:cs w:val="0"/>
-          <w:lang w:val="de-DE" w:eastAsia="zh-TW" w:bidi="ar-SA"/>
-        </w:rPr>
-        <w:t>Êxcíìtéèd íìt håàstíìly åàn påàstüúréè íìt ööbséèrvéè.</w:t>
-      </w:r>
-      <w:r>
-        <w:rPr>
-          <w:rStyle w:val="DefaultParagraphFont"/>
-          <w:rFonts w:ascii="Calibri" w:eastAsia="Calibri" w:hAnsi="Calibri" w:cs="Calibri"/>
-          <w:b w:val="0"/>
-          <w:bCs w:val="0"/>
-          <w:i w:val="0"/>
-          <w:iCs w:val="0"/>
-          <w:caps w:val="0"/>
-          <w:smallCaps w:val="0"/>
-          <w:strike w:val="0"/>
-          <w:dstrike w:val="0"/>
-          <w:outline w:val="0"/>
-          <w:shadow w:val="0"/>
-          <w:emboss w:val="0"/>
-          <w:imprint w:val="0"/>
-          <w:noProof w:val="0"/>
-          <w:vanish w:val="0"/>
-          <w:color w:val="auto"/>
-          <w:spacing w:val="0"/>
-          <w:w w:val="100"/>
-          <w:kern w:val="0"/>
-          <w:position w:val="0"/>
-          <w:sz w:val="22"/>
-          <w:szCs w:val="22"/>
-          <w:highlight w:val="none"/>
-          <w:u w:val="none" w:color="auto"/>
-          <w:effect w:val="none"/>
-          <w:bdr w:val="nil"/>
+          <w:bdr w:val="none" w:sz="0" w:space="0" w:color="auto"/>
+          <w:shd w:val="clear" w:color="auto" w:fill="auto"/>
+          <w:vertAlign w:val="baseline"/>
+          <w:rtl w:val="0"/>
+          <w:cs w:val="0"/>
+          <w:lang w:val="de-DE" w:eastAsia="zh-TW" w:bidi="ar-SA"/>
+        </w:rPr>
+        <w:t>Éxcïîtèêd ïît häàstïîly äàn päàstýûrèê ïît òõbsèêrvèê.</w:t>
+      </w:r>
+      <w:r>
+        <w:rPr>
+          <w:rStyle w:val="DefaultParagraphFont"/>
+          <w:rFonts w:ascii="Calibri" w:eastAsia="Calibri" w:hAnsi="Calibri" w:cs="Calibri"/>
+          <w:b w:val="0"/>
+          <w:bCs w:val="0"/>
+          <w:i w:val="0"/>
+          <w:iCs w:val="0"/>
+          <w:caps w:val="0"/>
+          <w:smallCaps w:val="0"/>
+          <w:strike w:val="0"/>
+          <w:dstrike w:val="0"/>
+          <w:outline w:val="0"/>
+          <w:shadow w:val="0"/>
+          <w:emboss w:val="0"/>
+          <w:imprint w:val="0"/>
+          <w:noProof w:val="0"/>
+          <w:vanish w:val="0"/>
+          <w:color w:val="auto"/>
+          <w:spacing w:val="0"/>
+          <w:w w:val="100"/>
+          <w:kern w:val="0"/>
+          <w:position w:val="0"/>
+          <w:sz w:val="22"/>
+          <w:szCs w:val="22"/>
+          <w:highlight w:val="none"/>
+          <w:u w:val="none" w:color="auto"/>
+          <w:effect w:val="none"/>
+          <w:bdr w:val="none" w:sz="0" w:space="0" w:color="auto"/>
           <w:shd w:val="clear" w:color="auto" w:fill="auto"/>
           <w:vertAlign w:val="baseline"/>
           <w:rtl w:val="0"/>
@@ -1003,14 +1003,14 @@
           <w:highlight w:val="none"/>
           <w:u w:val="none" w:color="auto"/>
           <w:effect w:val="none"/>
-          <w:bdr w:val="nil"/>
-          <w:shd w:val="clear" w:color="auto" w:fill="auto"/>
-          <w:vertAlign w:val="baseline"/>
-          <w:rtl w:val="0"/>
-          <w:cs w:val="0"/>
-          <w:lang w:val="de-DE" w:eastAsia="zh-TW" w:bidi="ar-SA"/>
-        </w:rPr>
-        <w:t>Snüûg häãnd höòw däãrêè hêèrêè töòöò.</w:t>
+          <w:bdr w:val="none" w:sz="0" w:space="0" w:color="auto"/>
+          <w:shd w:val="clear" w:color="auto" w:fill="auto"/>
+          <w:vertAlign w:val="baseline"/>
+          <w:rtl w:val="0"/>
+          <w:cs w:val="0"/>
+          <w:lang w:val="de-DE" w:eastAsia="zh-TW" w:bidi="ar-SA"/>
+        </w:rPr>
+        <w:t>Snüûg hããnd hòöw dããrêé hêérêé tòöòö.</w:t>
       </w:r>
       <w:bookmarkStart w:id="0" w:name="_GoBack"/>
       <w:bookmarkEnd w:id="0"/>

--- a/Test_BP/Fol_2k_files_500(2)/de-DE/file 500_2 - Copy (157)_de.docx
+++ b/Test_BP/Fol_2k_files_500(2)/de-DE/file 500_2 - Copy (157)_de.docx
@@ -42,7 +42,7 @@
           <w:cs w:val="0"/>
           <w:lang w:val="de-DE" w:eastAsia="zh-TW" w:bidi="ar-SA"/>
         </w:rPr>
-        <w:t>t éëxcéëpt töô söô téëmpéër mûùtûùââl tââstéës möôthéër.</w:t>
+        <w:t>t ëéxcëépt töõ söõ tëémpëér müùtüùåâl tåâstëés möõthëér.</w:t>
       </w:r>
       <w:r>
         <w:rPr>
@@ -116,7 +116,7 @@
           <w:cs w:val="0"/>
           <w:lang w:val="de-DE" w:eastAsia="zh-TW" w:bidi="ar-SA"/>
         </w:rPr>
-        <w:t>Ïntëêrëêstëêd cûýltììváátëêd ììts cõôntììnûýììng nõôw yëêt áárëê.</w:t>
+        <w:t>Íntêérêéstêéd cùùltííväåtêéd ííts cõõntíínùùííng nõõw yêét äårêé.</w:t>
       </w:r>
       <w:r>
         <w:rPr>
@@ -190,7 +190,7 @@
           <w:cs w:val="0"/>
           <w:lang w:val="de-DE" w:eastAsia="zh-TW" w:bidi="ar-SA"/>
         </w:rPr>
-        <w:t>Öüút ìíntëèrëèstëèd ãàccëèptãàncëè òôüúr pãàrtìíãàlìíty ãàffròôntìíng üúnplëèãàsãànt why ãàdd.</w:t>
+        <w:t>Óûüt îïntëérëéstëéd äàccëéptäàncëé óöûür päàrtîïäàlîïty äàffróöntîïng ûünplëéäàsäànt why äàdd.</w:t>
       </w:r>
       <w:r>
         <w:rPr>
@@ -264,7 +264,7 @@
           <w:cs w:val="0"/>
           <w:lang w:val="de-DE" w:eastAsia="zh-TW" w:bidi="ar-SA"/>
         </w:rPr>
-        <w:t>Èstèëèëm gäärdèën mèën yèët shy cóòúýrsèë.</w:t>
+        <w:t>Éstëéëém gæárdëén mëén yëét shy cööùùrsëé.</w:t>
       </w:r>
       <w:r>
         <w:rPr>
@@ -338,7 +338,7 @@
           <w:cs w:val="0"/>
           <w:lang w:val="de-DE" w:eastAsia="zh-TW" w:bidi="ar-SA"/>
         </w:rPr>
-        <w:t>Cõónsúúltéêd úúp my tõóléêräâbly sõóméêtïïméês péêrpéêtúúäâl õóh.</w:t>
+        <w:t>Cóõnsýûltêéd ýûp my tóõlêéráãbly sóõmêétíímêés pêérpêétýûáãl óõh.</w:t>
       </w:r>
       <w:r>
         <w:rPr>
@@ -412,7 +412,7 @@
           <w:cs w:val="0"/>
           <w:lang w:val="de-DE" w:eastAsia="zh-TW" w:bidi="ar-SA"/>
         </w:rPr>
-        <w:t>Éxpréëssîìòön åæccéëptåæncéë îìmprûûdéëncéë påærtîìcûûlåær håæd éëåæt ûûnsåætîìåæbléë.</w:t>
+        <w:t>Éxprèêssíïòön âãccèêptâãncèê íïmprýûdèêncèê pâãrtíïcýûlâãr hâãd èêâãt ýûnsâãtíïâãblèê.</w:t>
       </w:r>
       <w:r>
         <w:rPr>
@@ -492,7 +492,7 @@
           <w:cs w:val="0"/>
           <w:lang w:val="de-DE" w:eastAsia="zh-TW" w:bidi="ar-SA"/>
         </w:rPr>
-        <w:t>Hääd dèènôôtîìng prôôpèèrly jôôîìntýúrèè yôôýú ôôccääsîìôôn dîìrèèctly rääîìllèèry.</w:t>
+        <w:t>Háäd déénóótììng próópéérly jóóììntùüréé yóóùü óóccáäsììóón dììrééctly ráäììllééry.</w:t>
       </w:r>
       <w:r>
         <w:rPr>
@@ -566,7 +566,7 @@
           <w:cs w:val="0"/>
           <w:lang w:val="de-DE" w:eastAsia="zh-TW" w:bidi="ar-SA"/>
         </w:rPr>
-        <w:t>În sàâïìd tóö óöf póöóör fûýll bëê póöst fàâcëê snûýg.</w:t>
+        <w:t>În sææííd tòô òôf pòôòôr fùûll béê pòôst fææcéê snùûg.</w:t>
       </w:r>
       <w:r>
         <w:rPr>
@@ -640,7 +640,7 @@
           <w:cs w:val="0"/>
           <w:lang w:val="de-DE" w:eastAsia="zh-TW" w:bidi="ar-SA"/>
         </w:rPr>
-        <w:t>Ìntrôódùûcêèd ìîmprùûdêèncêè sêèêè sææy ùûnplêèææsìîng dêèvôónshìîrêè ææccêèptææncêè sôón.</w:t>
+        <w:t>Ìntrôódûücêèd ìímprûüdêèncêè sêèêè sããy ûünplêèããsìíng dêèvôónshìírêè ããccêèptããncêè sôón.</w:t>
       </w:r>
       <w:r>
         <w:rPr>
@@ -714,7 +714,7 @@
           <w:cs w:val="0"/>
           <w:lang w:val="de-DE" w:eastAsia="zh-TW" w:bidi="ar-SA"/>
         </w:rPr>
-        <w:t>Êxëêtëêr lòõngëêr wíísdòõm gåæy nòõr dëêsíígn åægëê.</w:t>
+        <w:t>Êxèëtèër lòôngèër wììsdòôm gááy nòôr dèësììgn áágèë.</w:t>
       </w:r>
       <w:r>
         <w:rPr>
@@ -788,7 +788,7 @@
           <w:cs w:val="0"/>
           <w:lang w:val="de-DE" w:eastAsia="zh-TW" w:bidi="ar-SA"/>
         </w:rPr>
-        <w:t>Äm wëêåâthëêr tóó ëêntëêrëêd nóórlåând nóó íìn shóówíìng sëêrvíìcëê.</w:t>
+        <w:t>Åm wèëâàthèër tòö èëntèërèëd nòörlâànd nòö íín shòöwííng sèërvíícèë.</w:t>
       </w:r>
       <w:r>
         <w:rPr>
@@ -862,7 +862,7 @@
           <w:cs w:val="0"/>
           <w:lang w:val="de-DE" w:eastAsia="zh-TW" w:bidi="ar-SA"/>
         </w:rPr>
-        <w:t>Nòór réêpéêàætéêd spéêàækîìng shy àæppéêtîìtéê.</w:t>
+        <w:t>Nõôr rêépêéæætêéd spêéæækîîng shy ææppêétîîtêé.</w:t>
       </w:r>
       <w:r>
         <w:rPr>
@@ -936,7 +936,7 @@
           <w:cs w:val="0"/>
           <w:lang w:val="de-DE" w:eastAsia="zh-TW" w:bidi="ar-SA"/>
         </w:rPr>
-        <w:t>Éxcïîtèêd ïît häàstïîly äàn päàstýûrèê ïît òõbsèêrvèê.</w:t>
+        <w:t>Êxcíïtêèd íït háàstíïly áàn páàstüùrêè íït õöbsêèrvêè.</w:t>
       </w:r>
       <w:r>
         <w:rPr>
@@ -1010,7 +1010,7 @@
           <w:cs w:val="0"/>
           <w:lang w:val="de-DE" w:eastAsia="zh-TW" w:bidi="ar-SA"/>
         </w:rPr>
-        <w:t>Snüûg hããnd hòöw dããrêé hêérêé tòöòö.</w:t>
+        <w:t>Snûûg hâånd hóõw dâårëê hëêrëê tóõóõ.</w:t>
       </w:r>
       <w:bookmarkStart w:id="0" w:name="_GoBack"/>
       <w:bookmarkEnd w:id="0"/>

--- a/Test_BP/Fol_2k_files_500(2)/de-DE/file 500_2 - Copy (157)_de.docx
+++ b/Test_BP/Fol_2k_files_500(2)/de-DE/file 500_2 - Copy (157)_de.docx
@@ -42,7 +42,7 @@
           <w:cs w:val="0"/>
           <w:lang w:val="de-DE" w:eastAsia="zh-TW" w:bidi="ar-SA"/>
         </w:rPr>
-        <w:t>t ëéxcëépt töõ söõ tëémpëér müùtüùåâl tåâstëés möõthëér.</w:t>
+        <w:t>t ëéxcëépt tôó sôó tëémpëér múütúüääl täästëés môóthëér.</w:t>
       </w:r>
       <w:r>
         <w:rPr>
@@ -116,7 +116,7 @@
           <w:cs w:val="0"/>
           <w:lang w:val="de-DE" w:eastAsia="zh-TW" w:bidi="ar-SA"/>
         </w:rPr>
-        <w:t>Íntêérêéstêéd cùùltííväåtêéd ííts cõõntíínùùííng nõõw yêét äårêé.</w:t>
+        <w:t>Întëërëëstëëd cûültïìvæåtëëd ïìts cõôntïìnûüïìng nõôw yëët æårëë.</w:t>
       </w:r>
       <w:r>
         <w:rPr>
@@ -190,7 +190,7 @@
           <w:cs w:val="0"/>
           <w:lang w:val="de-DE" w:eastAsia="zh-TW" w:bidi="ar-SA"/>
         </w:rPr>
-        <w:t>Óûüt îïntëérëéstëéd äàccëéptäàncëé óöûür päàrtîïäàlîïty äàffróöntîïng ûünplëéäàsäànt why äàdd.</w:t>
+        <w:t>Óúýt ìïntéèréèstéèd âàccéèptâàncéè öõúýr pâàrtìïâàlìïty âàffröõntìïng úýnpléèâàsâànt why âàdd.</w:t>
       </w:r>
       <w:r>
         <w:rPr>
@@ -264,7 +264,7 @@
           <w:cs w:val="0"/>
           <w:lang w:val="de-DE" w:eastAsia="zh-TW" w:bidi="ar-SA"/>
         </w:rPr>
-        <w:t>Éstëéëém gæárdëén mëén yëét shy cööùùrsëé.</w:t>
+        <w:t>Ëstèêèêm gæàrdèên mèên yèêt shy cöôùýrsèê.</w:t>
       </w:r>
       <w:r>
         <w:rPr>
@@ -338,7 +338,7 @@
           <w:cs w:val="0"/>
           <w:lang w:val="de-DE" w:eastAsia="zh-TW" w:bidi="ar-SA"/>
         </w:rPr>
-        <w:t>Cóõnsýûltêéd ýûp my tóõlêéráãbly sóõmêétíímêés pêérpêétýûáãl óõh.</w:t>
+        <w:t>Cõònsúýltééd úýp my tõòlééräábly sõòméétîïméés péérpéétúýäál õòh.</w:t>
       </w:r>
       <w:r>
         <w:rPr>
@@ -412,7 +412,7 @@
           <w:cs w:val="0"/>
           <w:lang w:val="de-DE" w:eastAsia="zh-TW" w:bidi="ar-SA"/>
         </w:rPr>
-        <w:t>Éxprèêssíïòön âãccèêptâãncèê íïmprýûdèêncèê pâãrtíïcýûlâãr hâãd èêâãt ýûnsâãtíïâãblèê.</w:t>
+        <w:t>Èxpréêssíìôôn ààccéêptààncéê íìmprüùdéêncéê pààrtíìcüùlààr hààd éêààt üùnsààtíìààbléê.</w:t>
       </w:r>
       <w:r>
         <w:rPr>
@@ -492,7 +492,7 @@
           <w:cs w:val="0"/>
           <w:lang w:val="de-DE" w:eastAsia="zh-TW" w:bidi="ar-SA"/>
         </w:rPr>
-        <w:t>Háäd déénóótììng próópéérly jóóììntùüréé yóóùü óóccáäsììóón dììrééctly ráäììllééry.</w:t>
+        <w:t>Háäd dèènòötíïng pròöpèèrly jòöíïntúûrèè yòöúû òöccáäsíïòön díïrèèctly ráäíïllèèry.</w:t>
       </w:r>
       <w:r>
         <w:rPr>
@@ -566,7 +566,7 @@
           <w:cs w:val="0"/>
           <w:lang w:val="de-DE" w:eastAsia="zh-TW" w:bidi="ar-SA"/>
         </w:rPr>
-        <w:t>În sææííd tòô òôf pòôòôr fùûll béê pòôst fææcéê snùûg.</w:t>
+        <w:t>În säáïîd töó öóf pöóöór fûúll béë pöóst fäácéë snûúg.</w:t>
       </w:r>
       <w:r>
         <w:rPr>
@@ -640,7 +640,7 @@
           <w:cs w:val="0"/>
           <w:lang w:val="de-DE" w:eastAsia="zh-TW" w:bidi="ar-SA"/>
         </w:rPr>
-        <w:t>Ìntrôódûücêèd ìímprûüdêèncêè sêèêè sããy ûünplêèããsìíng dêèvôónshìírêè ããccêèptããncêè sôón.</w:t>
+        <w:t>Ìntróódûûcêèd íîmprûûdêèncêè sêèêè sááy ûûnplêèáásíîng dêèvóónshíîrêè ááccêèptááncêè sóón.</w:t>
       </w:r>
       <w:r>
         <w:rPr>
@@ -714,7 +714,7 @@
           <w:cs w:val="0"/>
           <w:lang w:val="de-DE" w:eastAsia="zh-TW" w:bidi="ar-SA"/>
         </w:rPr>
-        <w:t>Êxèëtèër lòôngèër wììsdòôm gááy nòôr dèësììgn áágèë.</w:t>
+        <w:t>Èxéëtéër lôôngéër wïïsdôôm gåây nôôr déësïïgn åâgéë.</w:t>
       </w:r>
       <w:r>
         <w:rPr>
@@ -788,7 +788,7 @@
           <w:cs w:val="0"/>
           <w:lang w:val="de-DE" w:eastAsia="zh-TW" w:bidi="ar-SA"/>
         </w:rPr>
-        <w:t>Åm wèëâàthèër tòö èëntèërèëd nòörlâànd nòö íín shòöwííng sèërvíícèë.</w:t>
+        <w:t>Åm wèèàåthèèr tõö èèntèèrèèd nõörlàånd nõö ïín shõöwïíng sèèrvïícèè.</w:t>
       </w:r>
       <w:r>
         <w:rPr>
@@ -862,7 +862,7 @@
           <w:cs w:val="0"/>
           <w:lang w:val="de-DE" w:eastAsia="zh-TW" w:bidi="ar-SA"/>
         </w:rPr>
-        <w:t>Nõôr rêépêéæætêéd spêéæækîîng shy ææppêétîîtêé.</w:t>
+        <w:t>Nõõr rèêpèêãàtèêd spèêãàkïìng shy ãàppèêtïìtèê.</w:t>
       </w:r>
       <w:r>
         <w:rPr>
@@ -936,7 +936,7 @@
           <w:cs w:val="0"/>
           <w:lang w:val="de-DE" w:eastAsia="zh-TW" w:bidi="ar-SA"/>
         </w:rPr>
-        <w:t>Êxcíïtêèd íït háàstíïly áàn páàstüùrêè íït õöbsêèrvêè.</w:t>
+        <w:t>Éxcïïtêëd ïït hæâstïïly æân pæâstüúrêë ïït ôóbsêërvêë.</w:t>
       </w:r>
       <w:r>
         <w:rPr>
@@ -1010,7 +1010,7 @@
           <w:cs w:val="0"/>
           <w:lang w:val="de-DE" w:eastAsia="zh-TW" w:bidi="ar-SA"/>
         </w:rPr>
-        <w:t>Snûûg hâånd hóõw dâårëê hëêrëê tóõóõ.</w:t>
+        <w:t>Snùùg häànd hööw däàrèè hèèrèè töööö.</w:t>
       </w:r>
       <w:bookmarkStart w:id="0" w:name="_GoBack"/>
       <w:bookmarkEnd w:id="0"/>
